--- a/ACHD Final Project Report.docx
+++ b/ACHD Final Project Report.docx
@@ -427,11 +427,19 @@
       </w:pPr>
       <w:r>
         <w:rPr>
+          <w:b/>
           <w:sz w:val="32"/>
           <w:szCs w:val="32"/>
         </w:rPr>
         <w:lastRenderedPageBreak/>
-        <w:t>Design block diagram +        <w:t>Design block diagram</w:t>
+      </w:r>
+      <w:r>
+        <w:rPr>
+          <w:sz w:val="32"/>
+          <w:szCs w:val="32"/>
+        </w:rPr>
+        <w:t>  </w:t>
       </w:r>
     </w:p>
@@ -505,12 +513,14 @@
     <w:p>
       <w:pPr>
         <w:rPr>
-          <w:sz w:val="32"/>
-          <w:szCs w:val="32"/>
-        </w:rPr>
-      </w:pPr>
-      <w:r>
-        <w:rPr>
+          <w:b/>
+          <w:sz w:val="32"/>
+          <w:szCs w:val="32"/>
+        </w:rPr>
+      </w:pPr>
+      <w:r>
+        <w:rPr>
+          <w:b/>
           <w:sz w:val="32"/>
           <w:szCs w:val="32"/>
         </w:rPr>
@@ -518,11 +528,52 @@
       </w:r>
       <w:r>
         <w:rPr>
+          <w:b/>
           <w:sz w:val="32"/>
           <w:szCs w:val="32"/>
         </w:rPr>
         <w:t xml:space="preserve"> Design</w:t>
       </w:r>
+    </w:p>
+    <w:p>
+      <w:pPr>
+        <w:rPr>
+          <w:sz w:val="32"/>
+          <w:szCs w:val="32"/>
+        </w:rPr>
+      </w:pPr>
+    </w:p>
+    <w:p>
+      <w:pPr>
+        <w:rPr>
+          <w:sz w:val="32"/>
+          <w:szCs w:val="32"/>
+        </w:rPr>
+      </w:pPr>
+    </w:p>
+    <w:p>
+      <w:pPr>
+        <w:rPr>
+          <w:sz w:val="32"/>
+          <w:szCs w:val="32"/>
+        </w:rPr>
+      </w:pPr>
+    </w:p>
+    <w:p>
+      <w:pPr>
+        <w:rPr>
+          <w:sz w:val="32"/>
+          <w:szCs w:val="32"/>
+        </w:rPr>
+      </w:pPr>
+    </w:p>
+    <w:p>
+      <w:pPr>
+        <w:rPr>
+          <w:sz w:val="32"/>
+          <w:szCs w:val="32"/>
+        </w:rPr>
+      </w:pPr>
     </w:p>
     <w:p>
       <w:pPr>
@@ -601,12 +652,14 @@
     <w:p>
       <w:pPr>
         <w:rPr>
-          <w:sz w:val="32"/>
-          <w:szCs w:val="32"/>
-        </w:rPr>
-      </w:pPr>
-      <w:r>
-        <w:rPr>
+          <w:b/>
+          <w:sz w:val="32"/>
+          <w:szCs w:val="32"/>
+        </w:rPr>
+      </w:pPr>
+      <w:r>
+        <w:rPr>
+          <w:b/>
           <w:sz w:val="32"/>
           <w:szCs w:val="32"/>
         </w:rPr>
@@ -614,6 +667,7 @@
       </w:r>
       <w:r>
         <w:rPr>
+          <w:b/>
           <w:sz w:val="32"/>
           <w:szCs w:val="32"/>
         </w:rPr>
@@ -621,6 +675,7 @@
       </w:r>
       <w:r>
         <w:rPr>
+          <w:b/>
           <w:sz w:val="32"/>
           <w:szCs w:val="32"/>
         </w:rPr>
@@ -641,6 +696,46 @@
         </w:rPr>
         <w:t>ALU Control</w:t>
       </w:r>
+    </w:p>
+    <w:p>
+      <w:pPr>
+        <w:rPr>
+          <w:sz w:val="32"/>
+          <w:szCs w:val="32"/>
+        </w:rPr>
+      </w:pPr>
+    </w:p>
+    <w:p>
+      <w:pPr>
+        <w:rPr>
+          <w:sz w:val="32"/>
+          <w:szCs w:val="32"/>
+        </w:rPr>
+      </w:pPr>
+    </w:p>
+    <w:p>
+      <w:pPr>
+        <w:rPr>
+          <w:sz w:val="32"/>
+          <w:szCs w:val="32"/>
+        </w:rPr>
+      </w:pPr>
+    </w:p>
+    <w:p>
+      <w:pPr>
+        <w:rPr>
+          <w:sz w:val="32"/>
+          <w:szCs w:val="32"/>
+        </w:rPr>
+      </w:pPr>
+    </w:p>
+    <w:p>
+      <w:pPr>
+        <w:rPr>
+          <w:sz w:val="32"/>
+          <w:szCs w:val="32"/>
+        </w:rPr>
+      </w:pPr>
     </w:p>
     <w:p>
       <w:pPr>
@@ -715,6 +810,14 @@
           <w:szCs w:val="32"/>
         </w:rPr>
       </w:pPr>
+    </w:p>
+    <w:p>
+      <w:pPr>
+        <w:rPr>
+          <w:sz w:val="32"/>
+          <w:szCs w:val="32"/>
+        </w:rPr>
+      </w:pPr>
       <w:r>
         <w:rPr>
           <w:sz w:val="32"/>
@@ -722,6 +825,62 @@
         </w:rPr>
         <w:t>Instruction Decode</w:t>
       </w:r>
+    </w:p>
+    <w:p>
+      <w:pPr>
+        <w:rPr>
+          <w:sz w:val="32"/>
+          <w:szCs w:val="32"/>
+        </w:rPr>
+      </w:pPr>
+    </w:p>
+    <w:p>
+      <w:pPr>
+        <w:rPr>
+          <w:sz w:val="32"/>
+          <w:szCs w:val="32"/>
+        </w:rPr>
+      </w:pPr>
+    </w:p>
+    <w:p>
+      <w:pPr>
+        <w:rPr>
+          <w:sz w:val="32"/>
+          <w:szCs w:val="32"/>
+        </w:rPr>
+      </w:pPr>
+    </w:p>
+    <w:p>
+      <w:pPr>
+        <w:rPr>
+          <w:sz w:val="32"/>
+          <w:szCs w:val="32"/>
+        </w:rPr>
+      </w:pPr>
+    </w:p>
+    <w:p>
+      <w:pPr>
+        <w:rPr>
+          <w:sz w:val="32"/>
+          <w:szCs w:val="32"/>
+        </w:rPr>
+      </w:pPr>
+    </w:p>
+    <w:p>
+      <w:pPr>
+        <w:rPr>
+          <w:sz w:val="32"/>
+          <w:szCs w:val="32"/>
+        </w:rPr>
+      </w:pPr>
+    </w:p>
+    <w:p>
+      <w:pPr>
+        <w:rPr>
+          <w:sz w:val="32"/>
+          <w:szCs w:val="32"/>
+        </w:rPr>
+      </w:pPr>
     </w:p>
     <w:p>
       <w:pPr>
@@ -858,12 +1017,25 @@
     <w:p>
       <w:pPr>
         <w:rPr>
-          <w:sz w:val="32"/>
-          <w:szCs w:val="32"/>
-        </w:rPr>
-      </w:pPr>
-      <w:r>
-        <w:rPr>
+          <w:b/>
+          <w:sz w:val="32"/>
+          <w:szCs w:val="32"/>
+        </w:rPr>
+      </w:pPr>
+    </w:p>
+    <w:p>
+      <w:pPr>
+        <w:rPr>
+          <w:b/>
+          <w:sz w:val="32"/>
+          <w:szCs w:val="32"/>
+        </w:rPr>
+      </w:pPr>
+      <w:bookmarkStart w:id="0" w:name="_GoBack"/>
+      <w:bookmarkEnd w:id="0"/>
+      <w:r>
+        <w:rPr>
+          <w:b/>
           <w:sz w:val="32"/>
           <w:szCs w:val="32"/>
         </w:rPr>
@@ -871,6 +1043,7 @@
       </w:r>
       <w:r>
         <w:rPr>
+          <w:b/>
           <w:sz w:val="32"/>
           <w:szCs w:val="32"/>
         </w:rPr>
@@ -907,6 +1080,30 @@
           <w:szCs w:val="32"/>
         </w:rPr>
       </w:pPr>
+    </w:p>
+    <w:p>
+      <w:pPr>
+        <w:rPr>
+          <w:sz w:val="32"/>
+          <w:szCs w:val="32"/>
+        </w:rPr>
+      </w:pPr>
+    </w:p>
+    <w:p>
+      <w:pPr>
+        <w:rPr>
+          <w:sz w:val="32"/>
+          <w:szCs w:val="32"/>
+        </w:rPr>
+      </w:pPr>
+    </w:p>
+    <w:p>
+      <w:pPr>
+        <w:rPr>
+          <w:sz w:val="32"/>
+          <w:szCs w:val="32"/>
+        </w:rPr>
+      </w:pPr>
       <w:r>
         <w:rPr>
           <w:sz w:val="32"/>
@@ -930,6 +1127,38 @@
           <w:szCs w:val="32"/>
         </w:rPr>
       </w:pPr>
+    </w:p>
+    <w:p>
+      <w:pPr>
+        <w:rPr>
+          <w:sz w:val="32"/>
+          <w:szCs w:val="32"/>
+        </w:rPr>
+      </w:pPr>
+    </w:p>
+    <w:p>
+      <w:pPr>
+        <w:rPr>
+          <w:sz w:val="32"/>
+          <w:szCs w:val="32"/>
+        </w:rPr>
+      </w:pPr>
+    </w:p>
+    <w:p>
+      <w:pPr>
+        <w:rPr>
+          <w:sz w:val="32"/>
+          <w:szCs w:val="32"/>
+        </w:rPr>
+      </w:pPr>
+    </w:p>
+    <w:p>
+      <w:pPr>
+        <w:rPr>
+          <w:sz w:val="32"/>
+          <w:szCs w:val="32"/>
+        </w:rPr>
+      </w:pPr>
       <w:r>
         <w:rPr>
           <w:sz w:val="32"/>
@@ -953,8 +1182,42 @@
           <w:szCs w:val="32"/>
         </w:rPr>
       </w:pPr>
-      <w:r>
-        <w:rPr>
+    </w:p>
+    <w:p>
+      <w:pPr>
+        <w:rPr>
+          <w:sz w:val="32"/>
+          <w:szCs w:val="32"/>
+        </w:rPr>
+      </w:pPr>
+    </w:p>
+    <w:p>
+      <w:pPr>
+        <w:rPr>
+          <w:sz w:val="32"/>
+          <w:szCs w:val="32"/>
+        </w:rPr>
+      </w:pPr>
+    </w:p>
+    <w:p>
+      <w:pPr>
+        <w:rPr>
+          <w:sz w:val="32"/>
+          <w:szCs w:val="32"/>
+        </w:rPr>
+      </w:pPr>
+    </w:p>
+    <w:p>
+      <w:pPr>
+        <w:rPr>
+          <w:b/>
+          <w:sz w:val="32"/>
+          <w:szCs w:val="32"/>
+        </w:rPr>
+      </w:pPr>
+      <w:r>
+        <w:rPr>
+          <w:b/>
           <w:sz w:val="32"/>
           <w:szCs w:val="32"/>
         </w:rPr>
@@ -2162,8 +2425,6 @@
         </w:rPr>
         <w:t xml:space="preserve"> Halt</w:t>
       </w:r>
-      <w:bookmarkStart w:id="0" w:name="_GoBack"/>
-      <w:bookmarkEnd w:id="0"/>
     </w:p>
     <w:p>
       <w:pPr>

--- a/ACHD Final Project Report.docx
+++ b/ACHD Final Project Report.docx
@@ -373,7 +373,23 @@
           <w:sz w:val="32"/>
           <w:lang w:val="de-DE"/>
         </w:rPr>
-        <w:t xml:space="preserve">   Zijun Ma       </w:t>
+        <w:t xml:space="preserve">   </w:t>
+      </w:r>
+      <w:proofErr w:type="spellStart"/>
+      <w:r>
+        <w:rPr>
+          <w:sz w:val="32"/>
+          <w:lang w:val="de-DE"/>
+        </w:rPr>
+        <w:t>Zijun</w:t>
+      </w:r>
+      <w:proofErr w:type="spellEnd"/>
+      <w:r>
+        <w:rPr>
+          <w:sz w:val="32"/>
+          <w:lang w:val="de-DE"/>
+        </w:rPr>
+        <w:t xml:space="preserve"> Ma       </w:t>
       </w:r>
       <w:r>
         <w:rPr>
@@ -1031,8 +1047,6 @@
           <w:szCs w:val="32"/>
         </w:rPr>
       </w:pPr>
-      <w:bookmarkStart w:id="0" w:name="_GoBack"/>
-      <w:bookmarkEnd w:id="0"/>
       <w:r>
         <w:rPr>
           <w:b/>
@@ -2054,7 +2068,15 @@
           <w:sz w:val="32"/>
           <w:szCs w:val="32"/>
         </w:rPr>
-        <w:t>R4=X</w:t>
+        <w:t>R4=</w:t>
+      </w:r>
+      <w:proofErr w:type="gramStart"/>
+      <w:r>
+        <w:rPr>
+          <w:sz w:val="32"/>
+          <w:szCs w:val="32"/>
+        </w:rPr>
+        <w:t>X</w:t>
       </w:r>
       <w:r>
         <w:rPr>
@@ -2064,6 +2086,7 @@
         </w:rPr>
         <w:t>“</w:t>
       </w:r>
+      <w:proofErr w:type="gramEnd"/>
       <w:r>
         <w:rPr>
           <w:sz w:val="32"/>
@@ -2114,7 +2137,15 @@
           <w:sz w:val="32"/>
           <w:szCs w:val="32"/>
         </w:rPr>
-        <w:t>R4=X</w:t>
+        <w:t>R4=</w:t>
+      </w:r>
+      <w:proofErr w:type="gramStart"/>
+      <w:r>
+        <w:rPr>
+          <w:sz w:val="32"/>
+          <w:szCs w:val="32"/>
+        </w:rPr>
+        <w:t>X</w:t>
       </w:r>
       <w:r>
         <w:rPr>
@@ -2124,6 +2155,7 @@
         </w:rPr>
         <w:t>“</w:t>
       </w:r>
+      <w:proofErr w:type="gramEnd"/>
       <w:r>
         <w:rPr>
           <w:sz w:val="32"/>
@@ -2181,7 +2213,15 @@
           <w:sz w:val="32"/>
           <w:szCs w:val="32"/>
         </w:rPr>
-        <w:t>R4=X</w:t>
+        <w:t>R4=</w:t>
+      </w:r>
+      <w:proofErr w:type="gramStart"/>
+      <w:r>
+        <w:rPr>
+          <w:sz w:val="32"/>
+          <w:szCs w:val="32"/>
+        </w:rPr>
+        <w:t>X</w:t>
       </w:r>
       <w:r>
         <w:rPr>
@@ -2191,6 +2231,7 @@
         </w:rPr>
         <w:t>“</w:t>
       </w:r>
+      <w:proofErr w:type="gramEnd"/>
       <w:r>
         <w:rPr>
           <w:sz w:val="32"/>
@@ -2499,29 +2540,114 @@
           <w:szCs w:val="32"/>
         </w:rPr>
       </w:pPr>
-      <w:r>
-        <w:rPr>
-          <w:sz w:val="32"/>
-          <w:szCs w:val="32"/>
-        </w:rPr>
-        <w:t>Complete RC5 Assembly code for Encryption and Decryption.</w:t>
-      </w:r>
-    </w:p>
-    <w:p>
-      <w:pPr>
-        <w:rPr>
-          <w:sz w:val="32"/>
-          <w:szCs w:val="32"/>
-        </w:rPr>
-      </w:pPr>
-    </w:p>
-    <w:p>
-      <w:pPr>
-        <w:rPr>
-          <w:sz w:val="32"/>
-          <w:szCs w:val="32"/>
-        </w:rPr>
-      </w:pPr>
+    </w:p>
+    <w:p>
+      <w:pPr>
+        <w:rPr>
+          <w:b/>
+          <w:sz w:val="32"/>
+          <w:szCs w:val="32"/>
+        </w:rPr>
+      </w:pPr>
+      <w:r>
+        <w:rPr>
+          <w:b/>
+          <w:sz w:val="32"/>
+          <w:szCs w:val="32"/>
+        </w:rPr>
+        <w:t xml:space="preserve">RC5 Assembly code for </w:t>
+      </w:r>
+      <w:r>
+        <w:rPr>
+          <w:b/>
+          <w:sz w:val="32"/>
+          <w:szCs w:val="32"/>
+        </w:rPr>
+        <w:t>Key Expansion, Encryption and Decryption</w:t>
+      </w:r>
+    </w:p>
+    <w:p>
+      <w:pPr>
+        <w:rPr>
+          <w:sz w:val="32"/>
+          <w:szCs w:val="32"/>
+        </w:rPr>
+      </w:pPr>
+    </w:p>
+    <w:p>
+      <w:pPr>
+        <w:rPr>
+          <w:sz w:val="32"/>
+          <w:szCs w:val="32"/>
+        </w:rPr>
+      </w:pPr>
+    </w:p>
+    <w:p>
+      <w:pPr>
+        <w:rPr>
+          <w:sz w:val="32"/>
+          <w:szCs w:val="32"/>
+        </w:rPr>
+      </w:pPr>
+    </w:p>
+    <w:p>
+      <w:pPr>
+        <w:rPr>
+          <w:b/>
+          <w:sz w:val="32"/>
+          <w:szCs w:val="32"/>
+        </w:rPr>
+      </w:pPr>
+      <w:r>
+        <w:rPr>
+          <w:b/>
+          <w:sz w:val="32"/>
+          <w:szCs w:val="32"/>
+        </w:rPr>
+        <w:t>Assembly</w:t>
+      </w:r>
+      <w:r>
+        <w:rPr>
+          <w:b/>
+          <w:sz w:val="32"/>
+          <w:szCs w:val="32"/>
+        </w:rPr>
+        <w:t xml:space="preserve"> Code to Machine Code</w:t>
+      </w:r>
+    </w:p>
+    <w:p>
+      <w:pPr>
+        <w:rPr>
+          <w:sz w:val="32"/>
+          <w:szCs w:val="32"/>
+        </w:rPr>
+      </w:pPr>
+    </w:p>
+    <w:p>
+      <w:pPr>
+        <w:rPr>
+          <w:sz w:val="32"/>
+          <w:szCs w:val="32"/>
+        </w:rPr>
+      </w:pPr>
+    </w:p>
+    <w:p>
+      <w:pPr>
+        <w:rPr>
+          <w:sz w:val="32"/>
+          <w:szCs w:val="32"/>
+        </w:rPr>
+      </w:pPr>
+    </w:p>
+    <w:p>
+      <w:pPr>
+        <w:rPr>
+          <w:sz w:val="32"/>
+          <w:szCs w:val="32"/>
+        </w:rPr>
+      </w:pPr>
+      <w:bookmarkStart w:id="0" w:name="_GoBack"/>
+      <w:bookmarkEnd w:id="0"/>
       <w:r>
         <w:rPr>
           <w:sz w:val="32"/>
@@ -2542,43 +2668,6 @@
           <w:szCs w:val="32"/>
         </w:rPr>
         <w:t>LEDs, Switches for input control).</w:t>
-      </w:r>
-    </w:p>
-    <w:p>
-      <w:pPr>
-        <w:rPr>
-          <w:sz w:val="32"/>
-          <w:szCs w:val="32"/>
-        </w:rPr>
-      </w:pPr>
-    </w:p>
-    <w:p>
-      <w:pPr>
-        <w:rPr>
-          <w:sz w:val="32"/>
-          <w:szCs w:val="32"/>
-        </w:rPr>
-      </w:pPr>
-      <w:r>
-        <w:rPr>
-          <w:sz w:val="32"/>
-          <w:szCs w:val="32"/>
-        </w:rPr>
-        <w:t>Complete RC5 Assembly code</w:t>
-      </w:r>
-      <w:r>
-        <w:rPr>
-          <w:sz w:val="32"/>
-          <w:szCs w:val="32"/>
-        </w:rPr>
-        <w:t xml:space="preserve"> (Key Expansion, Encryption and </w:t>
-      </w:r>
-      <w:r>
-        <w:rPr>
-          <w:sz w:val="32"/>
-          <w:szCs w:val="32"/>
-        </w:rPr>
-        <w:t>Decryption).</w:t>
       </w:r>
     </w:p>
     <w:p>
@@ -3172,7 +3261,7 @@
         <w:rStyle w:val="PageNumber"/>
         <w:noProof/>
       </w:rPr>
-      <w:t>4</w:t>
+      <w:t>5</w:t>
     </w:r>
     <w:r>
       <w:rPr>
@@ -3293,6 +3382,7 @@
       </w:rPr>
       <w:t xml:space="preserve">                       </w:t>
     </w:r>
+    <w:proofErr w:type="gramStart"/>
     <w:r>
       <w:rPr>
         <w:rFonts w:ascii="Arial" w:hAnsi="Arial" w:cs="Arial"/>
@@ -3301,6 +3391,7 @@
       </w:rPr>
       <w:t xml:space="preserve">NYU  </w:t>
     </w:r>
+    <w:proofErr w:type="spellStart"/>
     <w:r>
       <w:rPr>
         <w:rFonts w:ascii="Arial" w:hAnsi="Arial" w:cs="Arial"/>
@@ -3309,6 +3400,8 @@
       </w:rPr>
       <w:t>Tandon</w:t>
     </w:r>
+    <w:proofErr w:type="spellEnd"/>
+    <w:proofErr w:type="gramEnd"/>
     <w:r>
       <w:rPr>
         <w:rFonts w:ascii="Arial" w:hAnsi="Arial" w:cs="Arial"/>

--- a/ACHD Final Project Report.docx
+++ b/ACHD Final Project Report.docx
@@ -314,14 +314,21 @@
           <w:sz w:val="32"/>
           <w:lang w:val="de-DE"/>
         </w:rPr>
-        <w:t xml:space="preserve">  Wen Da        </w:t>
-      </w:r>
-      <w:r>
-        <w:rPr>
-          <w:sz w:val="32"/>
-          <w:lang w:val="de-DE"/>
-        </w:rPr>
-        <w:t>wd580</w:t>
+        <w:t xml:space="preserve">  Wen Da</w:t>
+      </w:r>
+      <w:r>
+        <w:rPr>
+          <w:sz w:val="32"/>
+          <w:lang w:val="de-DE"/>
+        </w:rPr>
+        <w:t>i</w:t>
+      </w:r>
+      <w:r>
+        <w:rPr>
+          <w:sz w:val="32"/>
+          <w:lang w:val="de-DE"/>
+        </w:rPr>
+        <w:t xml:space="preserve">        wd580</w:t>
       </w:r>
     </w:p>
     <w:p>
@@ -373,30 +380,7 @@
           <w:sz w:val="32"/>
           <w:lang w:val="de-DE"/>
         </w:rPr>
-        <w:t xml:space="preserve">   </w:t>
-      </w:r>
-      <w:proofErr w:type="spellStart"/>
-      <w:r>
-        <w:rPr>
-          <w:sz w:val="32"/>
-          <w:lang w:val="de-DE"/>
-        </w:rPr>
-        <w:t>Zijun</w:t>
-      </w:r>
-      <w:proofErr w:type="spellEnd"/>
-      <w:r>
-        <w:rPr>
-          <w:sz w:val="32"/>
-          <w:lang w:val="de-DE"/>
-        </w:rPr>
-        <w:t xml:space="preserve"> Ma       </w:t>
-      </w:r>
-      <w:r>
-        <w:rPr>
-          <w:sz w:val="32"/>
-          <w:lang w:val="de-DE"/>
-        </w:rPr>
-        <w:t>zm646</w:t>
+        <w:t xml:space="preserve">   Zijun Ma       zm646</w:t>
       </w:r>
     </w:p>
     <w:p>
@@ -1318,56 +1302,24 @@
           <w:szCs w:val="32"/>
           <w:lang w:val="de-DE"/>
         </w:rPr>
-        <w:t xml:space="preserve">ADD R3, R1, R2 </w:t>
-      </w:r>
-      <w:r>
-        <w:rPr>
-          <w:sz w:val="32"/>
-          <w:szCs w:val="32"/>
-          <w:lang w:val="de-DE"/>
-        </w:rPr>
-        <w:t xml:space="preserve">                     </w:t>
-      </w:r>
-      <w:r>
-        <w:rPr>
-          <w:sz w:val="32"/>
-          <w:szCs w:val="32"/>
-          <w:lang w:val="de-DE"/>
-        </w:rPr>
-        <w:t>// R3 = R1 + R2 =15</w:t>
-      </w:r>
-    </w:p>
-    <w:p>
-      <w:pPr>
-        <w:rPr>
-          <w:sz w:val="32"/>
-          <w:szCs w:val="32"/>
-          <w:lang w:val="de-DE"/>
-        </w:rPr>
-      </w:pPr>
-      <w:r>
-        <w:rPr>
-          <w:sz w:val="32"/>
-          <w:szCs w:val="32"/>
-          <w:lang w:val="de-DE"/>
-        </w:rPr>
-        <w:t>HAL</w:t>
-      </w:r>
-      <w:r>
-        <w:rPr>
-          <w:sz w:val="32"/>
-          <w:szCs w:val="32"/>
-          <w:lang w:val="de-DE"/>
-        </w:rPr>
-        <w:t xml:space="preserve">                                          </w:t>
-      </w:r>
-      <w:r>
-        <w:rPr>
-          <w:sz w:val="32"/>
-          <w:szCs w:val="32"/>
-          <w:lang w:val="de-DE"/>
-        </w:rPr>
-        <w:t>// HALT</w:t>
+        <w:t>ADD R3, R1, R2                      // R3 = R1 + R2 =15</w:t>
+      </w:r>
+    </w:p>
+    <w:p>
+      <w:pPr>
+        <w:rPr>
+          <w:sz w:val="32"/>
+          <w:szCs w:val="32"/>
+          <w:lang w:val="de-DE"/>
+        </w:rPr>
+      </w:pPr>
+      <w:r>
+        <w:rPr>
+          <w:sz w:val="32"/>
+          <w:szCs w:val="32"/>
+          <w:lang w:val="de-DE"/>
+        </w:rPr>
+        <w:t>HAL                                          // HALT</w:t>
       </w:r>
     </w:p>
     <w:p>
@@ -1760,14 +1712,7 @@
           <w:sz w:val="32"/>
           <w:szCs w:val="32"/>
         </w:rPr>
-        <w:t>R4=</w:t>
-      </w:r>
-      <w:r>
-        <w:rPr>
-          <w:sz w:val="32"/>
-          <w:szCs w:val="32"/>
-        </w:rPr>
-        <w:t>2</w:t>
+        <w:t>R4=2</w:t>
       </w:r>
     </w:p>
     <w:p>
@@ -1811,21 +1756,7 @@
           <w:sz w:val="32"/>
           <w:szCs w:val="32"/>
         </w:rPr>
-        <w:t>R4=</w:t>
-      </w:r>
-      <w:r>
-        <w:rPr>
-          <w:sz w:val="32"/>
-          <w:szCs w:val="32"/>
-        </w:rPr>
-        <w:t>-1</w:t>
-      </w:r>
-      <w:r>
-        <w:rPr>
-          <w:sz w:val="32"/>
-          <w:szCs w:val="32"/>
-        </w:rPr>
-        <w:t>D</w:t>
+        <w:t>R4=-1D</w:t>
       </w:r>
     </w:p>
     <w:p>
@@ -1936,14 +1867,7 @@
           <w:sz w:val="32"/>
           <w:szCs w:val="32"/>
         </w:rPr>
-        <w:t xml:space="preserve"> R4=10</w:t>
-      </w:r>
-      <w:r>
-        <w:rPr>
-          <w:sz w:val="32"/>
-          <w:szCs w:val="32"/>
-        </w:rPr>
-        <w:t>D</w:t>
+        <w:t xml:space="preserve"> R4=10D</w:t>
       </w:r>
     </w:p>
     <w:p>
@@ -2016,14 +1940,7 @@
           <w:sz w:val="32"/>
           <w:szCs w:val="32"/>
         </w:rPr>
-        <w:t xml:space="preserve"> </w:t>
-      </w:r>
-      <w:r>
-        <w:rPr>
-          <w:sz w:val="32"/>
-          <w:szCs w:val="32"/>
-        </w:rPr>
-        <w:t>R4=10D</w:t>
+        <w:t xml:space="preserve"> R4=10D</w:t>
       </w:r>
     </w:p>
     <w:p>
@@ -2068,15 +1985,7 @@
           <w:sz w:val="32"/>
           <w:szCs w:val="32"/>
         </w:rPr>
-        <w:t>R4=</w:t>
-      </w:r>
-      <w:proofErr w:type="gramStart"/>
-      <w:r>
-        <w:rPr>
-          <w:sz w:val="32"/>
-          <w:szCs w:val="32"/>
-        </w:rPr>
-        <w:t>X</w:t>
+        <w:t>R4=X</w:t>
       </w:r>
       <w:r>
         <w:rPr>
@@ -2086,7 +1995,6 @@
         </w:rPr>
         <w:t>“</w:t>
       </w:r>
-      <w:proofErr w:type="gramEnd"/>
       <w:r>
         <w:rPr>
           <w:sz w:val="32"/>
@@ -2130,22 +2038,7 @@
           <w:sz w:val="32"/>
           <w:szCs w:val="32"/>
         </w:rPr>
-        <w:t xml:space="preserve"> </w:t>
-      </w:r>
-      <w:r>
-        <w:rPr>
-          <w:sz w:val="32"/>
-          <w:szCs w:val="32"/>
-        </w:rPr>
-        <w:t>R4=</w:t>
-      </w:r>
-      <w:proofErr w:type="gramStart"/>
-      <w:r>
-        <w:rPr>
-          <w:sz w:val="32"/>
-          <w:szCs w:val="32"/>
-        </w:rPr>
-        <w:t>X</w:t>
+        <w:t xml:space="preserve"> R4=X</w:t>
       </w:r>
       <w:r>
         <w:rPr>
@@ -2155,7 +2048,6 @@
         </w:rPr>
         <w:t>“</w:t>
       </w:r>
-      <w:proofErr w:type="gramEnd"/>
       <w:r>
         <w:rPr>
           <w:sz w:val="32"/>
@@ -2213,15 +2105,7 @@
           <w:sz w:val="32"/>
           <w:szCs w:val="32"/>
         </w:rPr>
-        <w:t>R4=</w:t>
-      </w:r>
-      <w:proofErr w:type="gramStart"/>
-      <w:r>
-        <w:rPr>
-          <w:sz w:val="32"/>
-          <w:szCs w:val="32"/>
-        </w:rPr>
-        <w:t>X</w:t>
+        <w:t>R4=X</w:t>
       </w:r>
       <w:r>
         <w:rPr>
@@ -2231,7 +2115,6 @@
         </w:rPr>
         <w:t>“</w:t>
       </w:r>
-      <w:proofErr w:type="gramEnd"/>
       <w:r>
         <w:rPr>
           <w:sz w:val="32"/>
@@ -2362,14 +2245,7 @@
           <w:sz w:val="32"/>
           <w:szCs w:val="32"/>
         </w:rPr>
-        <w:t xml:space="preserve"> </w:t>
-      </w:r>
-      <w:r>
-        <w:rPr>
-          <w:sz w:val="32"/>
-          <w:szCs w:val="32"/>
-        </w:rPr>
-        <w:t>Branch to the next instruction</w:t>
+        <w:t xml:space="preserve"> Branch to the next instruction</w:t>
       </w:r>
     </w:p>
     <w:p>
@@ -2577,22 +2453,6 @@
     <w:p>
       <w:pPr>
         <w:rPr>
-          <w:sz w:val="32"/>
-          <w:szCs w:val="32"/>
-        </w:rPr>
-      </w:pPr>
-    </w:p>
-    <w:p>
-      <w:pPr>
-        <w:rPr>
-          <w:sz w:val="32"/>
-          <w:szCs w:val="32"/>
-        </w:rPr>
-      </w:pPr>
-    </w:p>
-    <w:p>
-      <w:pPr>
-        <w:rPr>
           <w:b/>
           <w:sz w:val="32"/>
           <w:szCs w:val="32"/>
@@ -2622,30 +2482,105 @@
           <w:szCs w:val="32"/>
         </w:rPr>
       </w:pPr>
-    </w:p>
-    <w:p>
-      <w:pPr>
-        <w:rPr>
-          <w:sz w:val="32"/>
-          <w:szCs w:val="32"/>
-        </w:rPr>
-      </w:pPr>
-    </w:p>
-    <w:p>
-      <w:pPr>
-        <w:rPr>
-          <w:sz w:val="32"/>
-          <w:szCs w:val="32"/>
-        </w:rPr>
-      </w:pPr>
-    </w:p>
-    <w:p>
-      <w:pPr>
-        <w:rPr>
-          <w:sz w:val="32"/>
-          <w:szCs w:val="32"/>
-        </w:rPr>
-      </w:pPr>
+      <w:r>
+        <w:rPr>
+          <w:sz w:val="32"/>
+          <w:szCs w:val="32"/>
+        </w:rPr>
+        <w:t>We transferred assembly code to machine code through a java program</w:t>
+      </w:r>
+      <w:r>
+        <w:rPr>
+          <w:sz w:val="32"/>
+          <w:szCs w:val="32"/>
+        </w:rPr>
+        <w:t>, the following is a glimpse</w:t>
+      </w:r>
+      <w:r>
+        <w:rPr>
+          <w:sz w:val="32"/>
+          <w:szCs w:val="32"/>
+        </w:rPr>
+        <w:t xml:space="preserve"> of our program</w:t>
+      </w:r>
+    </w:p>
+    <w:p>
+      <w:pPr>
+        <w:rPr>
+          <w:sz w:val="32"/>
+          <w:szCs w:val="32"/>
+        </w:rPr>
+      </w:pPr>
+      <w:r>
+        <w:rPr>
+          <w:noProof/>
+          <w:sz w:val="32"/>
+          <w:szCs w:val="32"/>
+        </w:rPr>
+        <w:drawing>
+          <wp:inline distT="0" distB="0" distL="0" distR="0" wp14:anchorId="37A9FD0F" wp14:editId="3CF7517D">
+            <wp:extent cx="5943248" cy="3492052"/>
+            <wp:effectExtent l="0" t="0" r="635" b="0"/>
+            <wp:docPr id="9" name="图片 9" descr="../Desktop/屏幕快照%202016-12-13%20下午2.22.50.png"/>
+            <wp:cNvGraphicFramePr>
+              <a:graphicFrameLocks xmlns:a="http://schemas.openxmlformats.org/drawingml/2006/main" noChangeAspect="1"/>
+            </wp:cNvGraphicFramePr>
+            <a:graphic xmlns:a="http://schemas.openxmlformats.org/drawingml/2006/main">
+              <a:graphicData uri="http://schemas.openxmlformats.org/drawingml/2006/picture">
+                <pic:pic xmlns:pic="http://schemas.openxmlformats.org/drawingml/2006/picture">
+                  <pic:nvPicPr>
+                    <pic:cNvPr id="0" name="Picture 1" descr="../Desktop/屏幕快照%202016-12-13%20下午2.22.50.png"/>
+                    <pic:cNvPicPr>
+                      <a:picLocks noChangeAspect="1" noChangeArrowheads="1"/>
+                    </pic:cNvPicPr>
+                  </pic:nvPicPr>
+                  <pic:blipFill>
+                    <a:blip r:embed="rId14" cstate="print">
+                      <a:extLst>
+                        <a:ext uri="{28A0092B-C50C-407E-A947-70E740481C1C}">
+                          <a14:useLocalDpi xmlns:a14="http://schemas.microsoft.com/office/drawing/2010/main" val="0"/>
+                        </a:ext>
+                      </a:extLst>
+                    </a:blip>
+                    <a:srcRect/>
+                    <a:stretch>
+                      <a:fillRect/>
+                    </a:stretch>
+                  </pic:blipFill>
+                  <pic:spPr bwMode="auto">
+                    <a:xfrm>
+                      <a:off x="0" y="0"/>
+                      <a:ext cx="5949200" cy="3495549"/>
+                    </a:xfrm>
+                    <a:prstGeom prst="rect">
+                      <a:avLst/>
+                    </a:prstGeom>
+                    <a:noFill/>
+                    <a:ln>
+                      <a:noFill/>
+                    </a:ln>
+                  </pic:spPr>
+                </pic:pic>
+              </a:graphicData>
+            </a:graphic>
+          </wp:inline>
+        </w:drawing>
+      </w:r>
+    </w:p>
+    <w:p>
+      <w:pPr>
+        <w:rPr>
+          <w:sz w:val="32"/>
+          <w:szCs w:val="32"/>
+        </w:rPr>
+      </w:pPr>
+      <w:r>
+        <w:rPr>
+          <w:sz w:val="32"/>
+          <w:szCs w:val="32"/>
+        </w:rPr>
+        <w:t>here is a glimpse of the execution process of our program, read the assembly code line by line, and translate</w:t>
+      </w:r>
       <w:bookmarkStart w:id="0" w:name="_GoBack"/>
       <w:bookmarkEnd w:id="0"/>
       <w:r>
@@ -2653,6 +2588,84 @@
           <w:sz w:val="32"/>
           <w:szCs w:val="32"/>
         </w:rPr>
+        <w:t xml:space="preserve"> them line by line, then wrote the machine code to another file.</w:t>
+      </w:r>
+    </w:p>
+    <w:p>
+      <w:pPr>
+        <w:rPr>
+          <w:sz w:val="32"/>
+          <w:szCs w:val="32"/>
+        </w:rPr>
+      </w:pPr>
+      <w:r>
+        <w:rPr>
+          <w:noProof/>
+          <w:sz w:val="32"/>
+          <w:szCs w:val="32"/>
+        </w:rPr>
+        <w:drawing>
+          <wp:inline distT="0" distB="0" distL="0" distR="0" wp14:anchorId="386A4D97" wp14:editId="1BAAD102">
+            <wp:extent cx="5943600" cy="3442335"/>
+            <wp:effectExtent l="0" t="0" r="0" b="12065"/>
+            <wp:docPr id="11" name="图片 11" descr="../Desktop/屏幕快照%202016-12-13%20下午2.25.45.png"/>
+            <wp:cNvGraphicFramePr>
+              <a:graphicFrameLocks xmlns:a="http://schemas.openxmlformats.org/drawingml/2006/main" noChangeAspect="1"/>
+            </wp:cNvGraphicFramePr>
+            <a:graphic xmlns:a="http://schemas.openxmlformats.org/drawingml/2006/main">
+              <a:graphicData uri="http://schemas.openxmlformats.org/drawingml/2006/picture">
+                <pic:pic xmlns:pic="http://schemas.openxmlformats.org/drawingml/2006/picture">
+                  <pic:nvPicPr>
+                    <pic:cNvPr id="0" name="Picture 3" descr="../Desktop/屏幕快照%202016-12-13%20下午2.25.45.png"/>
+                    <pic:cNvPicPr>
+                      <a:picLocks noChangeAspect="1" noChangeArrowheads="1"/>
+                    </pic:cNvPicPr>
+                  </pic:nvPicPr>
+                  <pic:blipFill>
+                    <a:blip r:embed="rId15">
+                      <a:extLst>
+                        <a:ext uri="{28A0092B-C50C-407E-A947-70E740481C1C}">
+                          <a14:useLocalDpi xmlns:a14="http://schemas.microsoft.com/office/drawing/2010/main" val="0"/>
+                        </a:ext>
+                      </a:extLst>
+                    </a:blip>
+                    <a:srcRect/>
+                    <a:stretch>
+                      <a:fillRect/>
+                    </a:stretch>
+                  </pic:blipFill>
+                  <pic:spPr bwMode="auto">
+                    <a:xfrm>
+                      <a:off x="0" y="0"/>
+                      <a:ext cx="5943600" cy="3442335"/>
+                    </a:xfrm>
+                    <a:prstGeom prst="rect">
+                      <a:avLst/>
+                    </a:prstGeom>
+                    <a:noFill/>
+                    <a:ln>
+                      <a:noFill/>
+                    </a:ln>
+                  </pic:spPr>
+                </pic:pic>
+              </a:graphicData>
+            </a:graphic>
+          </wp:inline>
+        </w:drawing>
+      </w:r>
+    </w:p>
+    <w:p>
+      <w:pPr>
+        <w:rPr>
+          <w:sz w:val="32"/>
+          <w:szCs w:val="32"/>
+        </w:rPr>
+      </w:pPr>
+      <w:r>
+        <w:rPr>
+          <w:sz w:val="32"/>
+          <w:szCs w:val="32"/>
+        </w:rPr>
         <w:t>Complete the processor design with additional interfaces</w:t>
       </w:r>
       <w:r>
@@ -3146,8 +3159,8 @@
       </w:pPr>
     </w:p>
     <w:sectPr>
-      <w:footerReference w:type="even" r:id="rId14"/>
-      <w:footerReference w:type="default" r:id="rId15"/>
+      <w:footerReference w:type="even" r:id="rId16"/>
+      <w:footerReference w:type="default" r:id="rId17"/>
       <w:pgSz w:w="12240" w:h="15840"/>
       <w:pgMar w:top="1440" w:right="1440" w:bottom="1440" w:left="1440" w:header="720" w:footer="720" w:gutter="0"/>
       <w:pgNumType w:start="0"/>
@@ -3182,47 +3195,47 @@
 <w:ftr xmlns:wpc="http://schemas.microsoft.com/office/word/2010/wordprocessingCanvas" xmlns:mo="http://schemas.microsoft.com/office/mac/office/2008/main" xmlns:mc="http://schemas.openxmlformats.org/markup-compatibility/2006" xmlns:mv="urn:schemas-microsoft-com:mac:vml" xmlns:o="urn:schemas-microsoft-com:office:office" xmlns:r="http://schemas.openxmlformats.org/officeDocument/2006/relationships" xmlns:m="http://schemas.openxmlformats.org/officeDocument/2006/math" xmlns:v="urn:schemas-microsoft-com:vml" xmlns:wp14="http://schemas.microsoft.com/office/word/2010/wordprocessingDrawing" xmlns:wp="http://schemas.openxmlformats.org/drawingml/2006/wordprocessingDrawing" xmlns:w10="urn:schemas-microsoft-com:office:word" xmlns:w="http://schemas.openxmlformats.org/wordprocessingml/2006/main" xmlns:w14="http://schemas.microsoft.com/office/word/2010/wordml" xmlns:w15="http://schemas.microsoft.com/office/word/2012/wordml" xmlns:wpg="http://schemas.microsoft.com/office/word/2010/wordprocessingGroup" xmlns:wpi="http://schemas.microsoft.com/office/word/2010/wordprocessingInk" xmlns:wne="http://schemas.microsoft.com/office/word/2006/wordml" xmlns:wps="http://schemas.microsoft.com/office/word/2010/wordprocessingShape" mc:Ignorable="w14 w15 wp14">
   <w:p>
     <w:pPr>
-      <w:pStyle w:val="Footer"/>
+      <w:pStyle w:val="a5"/>
       <w:framePr w:wrap="none" w:vAnchor="text" w:hAnchor="margin" w:xAlign="center" w:y="1"/>
       <w:rPr>
-        <w:rStyle w:val="PageNumber"/>
+        <w:rStyle w:val="a7"/>
       </w:rPr>
     </w:pPr>
     <w:r>
       <w:rPr>
-        <w:rStyle w:val="PageNumber"/>
+        <w:rStyle w:val="a7"/>
       </w:rPr>
       <w:fldChar w:fldCharType="begin"/>
     </w:r>
     <w:r>
       <w:rPr>
-        <w:rStyle w:val="PageNumber"/>
+        <w:rStyle w:val="a7"/>
       </w:rPr>
       <w:instrText xml:space="preserve">PAGE  </w:instrText>
     </w:r>
     <w:r>
       <w:rPr>
-        <w:rStyle w:val="PageNumber"/>
+        <w:rStyle w:val="a7"/>
       </w:rPr>
       <w:fldChar w:fldCharType="separate"/>
     </w:r>
     <w:r>
       <w:rPr>
-        <w:rStyle w:val="PageNumber"/>
+        <w:rStyle w:val="a7"/>
         <w:noProof/>
       </w:rPr>
       <w:t>2</w:t>
     </w:r>
     <w:r>
       <w:rPr>
-        <w:rStyle w:val="PageNumber"/>
+        <w:rStyle w:val="a7"/>
       </w:rPr>
       <w:fldChar w:fldCharType="end"/>
     </w:r>
   </w:p>
   <w:p>
     <w:pPr>
-      <w:pStyle w:val="Footer"/>
+      <w:pStyle w:val="a5"/>
     </w:pPr>
   </w:p>
 </w:ftr>
@@ -3232,47 +3245,47 @@
 <w:ftr xmlns:wpc="http://schemas.microsoft.com/office/word/2010/wordprocessingCanvas" xmlns:mo="http://schemas.microsoft.com/office/mac/office/2008/main" xmlns:mc="http://schemas.openxmlformats.org/markup-compatibility/2006" xmlns:mv="urn:schemas-microsoft-com:mac:vml" xmlns:o="urn:schemas-microsoft-com:office:office" xmlns:r="http://schemas.openxmlformats.org/officeDocument/2006/relationships" xmlns:m="http://schemas.openxmlformats.org/officeDocument/2006/math" xmlns:v="urn:schemas-microsoft-com:vml" xmlns:wp14="http://schemas.microsoft.com/office/word/2010/wordprocessingDrawing" xmlns:wp="http://schemas.openxmlformats.org/drawingml/2006/wordprocessingDrawing" xmlns:w10="urn:schemas-microsoft-com:office:word" xmlns:w="http://schemas.openxmlformats.org/wordprocessingml/2006/main" xmlns:w14="http://schemas.microsoft.com/office/word/2010/wordml" xmlns:w15="http://schemas.microsoft.com/office/word/2012/wordml" xmlns:wpg="http://schemas.microsoft.com/office/word/2010/wordprocessingGroup" xmlns:wpi="http://schemas.microsoft.com/office/word/2010/wordprocessingInk" xmlns:wne="http://schemas.microsoft.com/office/word/2006/wordml" xmlns:wps="http://schemas.microsoft.com/office/word/2010/wordprocessingShape" mc:Ignorable="w14 w15 wp14">
   <w:p>
     <w:pPr>
-      <w:pStyle w:val="Footer"/>
+      <w:pStyle w:val="a5"/>
       <w:framePr w:wrap="none" w:vAnchor="text" w:hAnchor="margin" w:xAlign="center" w:y="1"/>
       <w:rPr>
-        <w:rStyle w:val="PageNumber"/>
+        <w:rStyle w:val="a7"/>
       </w:rPr>
     </w:pPr>
     <w:r>
       <w:rPr>
-        <w:rStyle w:val="PageNumber"/>
+        <w:rStyle w:val="a7"/>
       </w:rPr>
       <w:fldChar w:fldCharType="begin"/>
     </w:r>
     <w:r>
       <w:rPr>
-        <w:rStyle w:val="PageNumber"/>
+        <w:rStyle w:val="a7"/>
       </w:rPr>
       <w:instrText xml:space="preserve">PAGE  </w:instrText>
     </w:r>
     <w:r>
       <w:rPr>
-        <w:rStyle w:val="PageNumber"/>
+        <w:rStyle w:val="a7"/>
       </w:rPr>
       <w:fldChar w:fldCharType="separate"/>
     </w:r>
     <w:r>
       <w:rPr>
-        <w:rStyle w:val="PageNumber"/>
+        <w:rStyle w:val="a7"/>
         <w:noProof/>
       </w:rPr>
       <w:t>5</w:t>
     </w:r>
     <w:r>
       <w:rPr>
-        <w:rStyle w:val="PageNumber"/>
+        <w:rStyle w:val="a7"/>
       </w:rPr>
       <w:fldChar w:fldCharType="end"/>
     </w:r>
   </w:p>
   <w:p>
     <w:pPr>
-      <w:pStyle w:val="Footer"/>
+      <w:pStyle w:val="a5"/>
       <w:rPr>
         <w:rFonts w:ascii="Arial" w:hAnsi="Arial" w:cs="Arial"/>
         <w:sz w:val="20"/>
@@ -3312,7 +3325,7 @@
   </w:p>
   <w:p>
     <w:pPr>
-      <w:pStyle w:val="Footer"/>
+      <w:pStyle w:val="a5"/>
     </w:pPr>
     <w:r>
       <w:rPr>
@@ -3382,7 +3395,6 @@
       </w:rPr>
       <w:t xml:space="preserve">                       </w:t>
     </w:r>
-    <w:proofErr w:type="gramStart"/>
     <w:r>
       <w:rPr>
         <w:rFonts w:ascii="Arial" w:hAnsi="Arial" w:cs="Arial"/>
@@ -3391,7 +3403,6 @@
       </w:rPr>
       <w:t xml:space="preserve">NYU  </w:t>
     </w:r>
-    <w:proofErr w:type="spellStart"/>
     <w:r>
       <w:rPr>
         <w:rFonts w:ascii="Arial" w:hAnsi="Arial" w:cs="Arial"/>
@@ -3400,8 +3411,6 @@
       </w:rPr>
       <w:t>Tandon</w:t>
     </w:r>
-    <w:proofErr w:type="spellEnd"/>
-    <w:proofErr w:type="gramEnd"/>
     <w:r>
       <w:rPr>
         <w:rFonts w:ascii="Arial" w:hAnsi="Arial" w:cs="Arial"/>
@@ -3984,16 +3993,17 @@
     <w:lsdException w:name="Mention" w:semiHidden="1" w:unhideWhenUsed="1"/>
     <w:lsdException w:name="Smart Hyperlink" w:semiHidden="1" w:unhideWhenUsed="1"/>
   </w:latentStyles>
-  <w:style w:type="paragraph" w:default="1" w:styleId="Normal">
+  <w:style w:type="paragraph" w:default="1" w:styleId="a">
     <w:name w:val="Normal"/>
     <w:qFormat/>
   </w:style>
-  <w:style w:type="character" w:default="1" w:styleId="DefaultParagraphFont">
+  <w:style w:type="character" w:default="1" w:styleId="a0">
     <w:name w:val="Default Paragraph Font"/>
     <w:uiPriority w:val="1"/>
+    <w:semiHidden/>
     <w:unhideWhenUsed/>
   </w:style>
-  <w:style w:type="table" w:default="1" w:styleId="TableNormal">
+  <w:style w:type="table" w:default="1" w:styleId="a1">
     <w:name w:val="Normal Table"/>
     <w:uiPriority w:val="99"/>
     <w:semiHidden/>
@@ -4008,16 +4018,16 @@
       </w:tblCellMar>
     </w:tblPr>
   </w:style>
-  <w:style w:type="numbering" w:default="1" w:styleId="NoList">
+  <w:style w:type="numbering" w:default="1" w:styleId="a2">
     <w:name w:val="No List"/>
     <w:uiPriority w:val="99"/>
     <w:semiHidden/>
     <w:unhideWhenUsed/>
   </w:style>
-  <w:style w:type="paragraph" w:styleId="Header">
+  <w:style w:type="paragraph" w:styleId="a3">
     <w:name w:val="header"/>
-    <w:basedOn w:val="Normal"/>
-    <w:link w:val="HeaderChar"/>
+    <w:basedOn w:val="a"/>
+    <w:link w:val="a4"/>
     <w:uiPriority w:val="99"/>
     <w:unhideWhenUsed/>
     <w:rsid w:val="009F635A"/>
@@ -4028,17 +4038,17 @@
       </w:tabs>
     </w:pPr>
   </w:style>
-  <w:style w:type="character" w:customStyle="1" w:styleId="HeaderChar">
-    <w:name w:val="Header Char"/>
-    <w:basedOn w:val="DefaultParagraphFont"/>
-    <w:link w:val="Header"/>
+  <w:style w:type="character" w:customStyle="1" w:styleId="a4">
+    <w:name w:val="页眉字符"/>
+    <w:basedOn w:val="a0"/>
+    <w:link w:val="a3"/>
     <w:uiPriority w:val="99"/>
     <w:rsid w:val="009F635A"/>
   </w:style>
-  <w:style w:type="paragraph" w:styleId="Footer">
+  <w:style w:type="paragraph" w:styleId="a5">
     <w:name w:val="footer"/>
-    <w:basedOn w:val="Normal"/>
-    <w:link w:val="FooterChar"/>
+    <w:basedOn w:val="a"/>
+    <w:link w:val="a6"/>
     <w:uiPriority w:val="99"/>
     <w:unhideWhenUsed/>
     <w:rsid w:val="009F635A"/>
@@ -4049,24 +4059,24 @@
       </w:tabs>
     </w:pPr>
   </w:style>
-  <w:style w:type="character" w:customStyle="1" w:styleId="FooterChar">
-    <w:name w:val="Footer Char"/>
-    <w:basedOn w:val="DefaultParagraphFont"/>
-    <w:link w:val="Footer"/>
+  <w:style w:type="character" w:customStyle="1" w:styleId="a6">
+    <w:name w:val="页脚字符"/>
+    <w:basedOn w:val="a0"/>
+    <w:link w:val="a5"/>
     <w:uiPriority w:val="99"/>
     <w:rsid w:val="009F635A"/>
   </w:style>
-  <w:style w:type="character" w:styleId="PageNumber">
+  <w:style w:type="character" w:styleId="a7">
     <w:name w:val="page number"/>
-    <w:basedOn w:val="DefaultParagraphFont"/>
+    <w:basedOn w:val="a0"/>
     <w:uiPriority w:val="99"/>
     <w:semiHidden/>
     <w:unhideWhenUsed/>
     <w:rsid w:val="00EA43C3"/>
   </w:style>
-  <w:style w:type="paragraph" w:styleId="ListParagraph">
+  <w:style w:type="paragraph" w:styleId="a8">
     <w:name w:val="List Paragraph"/>
-    <w:basedOn w:val="Normal"/>
+    <w:basedOn w:val="a"/>
     <w:uiPriority w:val="34"/>
     <w:qFormat/>
     <w:rsid w:val="00897D27"/>

--- a/ACHD Final Project Report.docx
+++ b/ACHD Final Project Report.docx
@@ -380,7 +380,23 @@
           <w:sz w:val="32"/>
           <w:lang w:val="de-DE"/>
         </w:rPr>
-        <w:t xml:space="preserve">   Zijun Ma       zm646</w:t>
+        <w:t xml:space="preserve">   </w:t>
+      </w:r>
+      <w:proofErr w:type="spellStart"/>
+      <w:r>
+        <w:rPr>
+          <w:sz w:val="32"/>
+          <w:lang w:val="de-DE"/>
+        </w:rPr>
+        <w:t>Zijun</w:t>
+      </w:r>
+      <w:proofErr w:type="spellEnd"/>
+      <w:r>
+        <w:rPr>
+          <w:sz w:val="32"/>
+          <w:lang w:val="de-DE"/>
+        </w:rPr>
+        <w:t xml:space="preserve"> Ma       zm646</w:t>
       </w:r>
     </w:p>
     <w:p>
@@ -1985,7 +2001,15 @@
           <w:sz w:val="32"/>
           <w:szCs w:val="32"/>
         </w:rPr>
-        <w:t>R4=X</w:t>
+        <w:t>R4=</w:t>
+      </w:r>
+      <w:proofErr w:type="gramStart"/>
+      <w:r>
+        <w:rPr>
+          <w:sz w:val="32"/>
+          <w:szCs w:val="32"/>
+        </w:rPr>
+        <w:t>X</w:t>
       </w:r>
       <w:r>
         <w:rPr>
@@ -1995,6 +2019,7 @@
         </w:rPr>
         <w:t>“</w:t>
       </w:r>
+      <w:proofErr w:type="gramEnd"/>
       <w:r>
         <w:rPr>
           <w:sz w:val="32"/>
@@ -2038,7 +2063,15 @@
           <w:sz w:val="32"/>
           <w:szCs w:val="32"/>
         </w:rPr>
-        <w:t xml:space="preserve"> R4=X</w:t>
+        <w:t xml:space="preserve"> R4=</w:t>
+      </w:r>
+      <w:proofErr w:type="gramStart"/>
+      <w:r>
+        <w:rPr>
+          <w:sz w:val="32"/>
+          <w:szCs w:val="32"/>
+        </w:rPr>
+        <w:t>X</w:t>
       </w:r>
       <w:r>
         <w:rPr>
@@ -2048,6 +2081,7 @@
         </w:rPr>
         <w:t>“</w:t>
       </w:r>
+      <w:proofErr w:type="gramEnd"/>
       <w:r>
         <w:rPr>
           <w:sz w:val="32"/>
@@ -2105,7 +2139,15 @@
           <w:sz w:val="32"/>
           <w:szCs w:val="32"/>
         </w:rPr>
-        <w:t>R4=X</w:t>
+        <w:t>R4=</w:t>
+      </w:r>
+      <w:proofErr w:type="gramStart"/>
+      <w:r>
+        <w:rPr>
+          <w:sz w:val="32"/>
+          <w:szCs w:val="32"/>
+        </w:rPr>
+        <w:t>X</w:t>
       </w:r>
       <w:r>
         <w:rPr>
@@ -2115,6 +2157,7 @@
         </w:rPr>
         <w:t>“</w:t>
       </w:r>
+      <w:proofErr w:type="gramEnd"/>
       <w:r>
         <w:rPr>
           <w:sz w:val="32"/>
@@ -2444,11 +2487,434 @@
     </w:p>
     <w:p>
       <w:pPr>
-        <w:rPr>
-          <w:sz w:val="32"/>
-          <w:szCs w:val="32"/>
-        </w:rPr>
-      </w:pPr>
+        <w:jc w:val="both"/>
+        <w:rPr>
+          <w:sz w:val="32"/>
+          <w:szCs w:val="32"/>
+        </w:rPr>
+      </w:pPr>
+      <w:r>
+        <w:rPr>
+          <w:sz w:val="32"/>
+          <w:szCs w:val="32"/>
+        </w:rPr>
+        <w:t>All of our assembly code are hand written according to the given functions. Any input, output, and rotation key is stored in data memory, and any intermediate variable is temporarily stored in general register. To use inputs, we load data from memory to register via “LW” instruction. Similarly, to store outputs, we store results from register to memory via “SW” instruction. The operation parts are accord with the RC5 functions, using “ADDI”, “SUBI”, “ADD”, “OR”, “SHL”, “SHR”, etc.</w:t>
+      </w:r>
+    </w:p>
+    <w:p>
+      <w:pPr>
+        <w:ind w:firstLine="720"/>
+        <w:jc w:val="both"/>
+        <w:rPr>
+          <w:sz w:val="32"/>
+          <w:szCs w:val="32"/>
+        </w:rPr>
+      </w:pPr>
+      <w:r>
+        <w:rPr>
+          <w:sz w:val="32"/>
+          <w:szCs w:val="32"/>
+        </w:rPr>
+        <w:t>They all have loops, we use “BLT”, “BEQ”, “BNE” to take the place of loop, take “BLT” for example, when we execute “BLT</w:t>
+      </w:r>
+      <w:r>
+        <w:rPr>
+          <w:sz w:val="32"/>
+          <w:szCs w:val="32"/>
+        </w:rPr>
+        <w:t xml:space="preserve"> </w:t>
+      </w:r>
+      <w:proofErr w:type="spellStart"/>
+      <w:r>
+        <w:rPr>
+          <w:sz w:val="32"/>
+          <w:szCs w:val="32"/>
+        </w:rPr>
+        <w:t>Rs</w:t>
+      </w:r>
+      <w:proofErr w:type="spellEnd"/>
+      <w:r>
+        <w:rPr>
+          <w:sz w:val="32"/>
+          <w:szCs w:val="32"/>
+        </w:rPr>
+        <w:t xml:space="preserve">, </w:t>
+      </w:r>
+      <w:proofErr w:type="spellStart"/>
+      <w:r>
+        <w:rPr>
+          <w:sz w:val="32"/>
+          <w:szCs w:val="32"/>
+        </w:rPr>
+        <w:t>Rt</w:t>
+      </w:r>
+      <w:proofErr w:type="spellEnd"/>
+      <w:r>
+        <w:rPr>
+          <w:sz w:val="32"/>
+          <w:szCs w:val="32"/>
+        </w:rPr>
+        <w:t>, -10</w:t>
+      </w:r>
+      <w:r>
+        <w:rPr>
+          <w:sz w:val="32"/>
+          <w:szCs w:val="32"/>
+        </w:rPr>
+        <w:t>”</w:t>
+      </w:r>
+      <w:r>
+        <w:rPr>
+          <w:sz w:val="32"/>
+          <w:szCs w:val="32"/>
+        </w:rPr>
+        <w:t>, if “</w:t>
+      </w:r>
+      <w:proofErr w:type="spellStart"/>
+      <w:r>
+        <w:rPr>
+          <w:sz w:val="32"/>
+          <w:szCs w:val="32"/>
+        </w:rPr>
+        <w:t>Rs</w:t>
+      </w:r>
+      <w:proofErr w:type="spellEnd"/>
+      <w:r>
+        <w:rPr>
+          <w:sz w:val="32"/>
+          <w:szCs w:val="32"/>
+        </w:rPr>
+        <w:t xml:space="preserve"> &lt; </w:t>
+      </w:r>
+      <w:proofErr w:type="spellStart"/>
+      <w:r>
+        <w:rPr>
+          <w:sz w:val="32"/>
+          <w:szCs w:val="32"/>
+        </w:rPr>
+        <w:t>Rt</w:t>
+      </w:r>
+      <w:proofErr w:type="spellEnd"/>
+      <w:r>
+        <w:rPr>
+          <w:sz w:val="32"/>
+          <w:szCs w:val="32"/>
+        </w:rPr>
+        <w:t xml:space="preserve">” then PC will back for 10 units, </w:t>
+      </w:r>
+      <w:r>
+        <w:rPr>
+          <w:sz w:val="32"/>
+          <w:szCs w:val="32"/>
+        </w:rPr>
+        <w:t xml:space="preserve">else next command will be </w:t>
+      </w:r>
+      <w:proofErr w:type="spellStart"/>
+      <w:r>
+        <w:rPr>
+          <w:sz w:val="32"/>
+          <w:szCs w:val="32"/>
+        </w:rPr>
+        <w:t>excuted</w:t>
+      </w:r>
+      <w:proofErr w:type="spellEnd"/>
+      <w:r>
+        <w:rPr>
+          <w:sz w:val="32"/>
+          <w:szCs w:val="32"/>
+        </w:rPr>
+        <w:t xml:space="preserve">, for the </w:t>
+      </w:r>
+      <w:r>
+        <w:rPr>
+          <w:sz w:val="32"/>
+          <w:szCs w:val="32"/>
+        </w:rPr>
+        <w:t>rotation part, for example, when we implement “</w:t>
+      </w:r>
+      <w:r>
+        <w:rPr>
+          <w:sz w:val="32"/>
+          <w:szCs w:val="32"/>
+        </w:rPr>
+        <w:t>ROTL(A^B,B)</w:t>
+      </w:r>
+      <w:r>
+        <w:rPr>
+          <w:sz w:val="32"/>
+          <w:szCs w:val="32"/>
+        </w:rPr>
+        <w:t>” function</w:t>
+      </w:r>
+      <w:r>
+        <w:rPr>
+          <w:sz w:val="32"/>
+          <w:szCs w:val="32"/>
+        </w:rPr>
+        <w:t>, we used a register “</w:t>
+      </w:r>
+      <w:proofErr w:type="spellStart"/>
+      <w:r>
+        <w:rPr>
+          <w:sz w:val="32"/>
+          <w:szCs w:val="32"/>
+        </w:rPr>
+        <w:t>Rs</w:t>
+      </w:r>
+      <w:proofErr w:type="spellEnd"/>
+      <w:r>
+        <w:rPr>
+          <w:sz w:val="32"/>
+          <w:szCs w:val="32"/>
+        </w:rPr>
+        <w:t>” to store the result of “A ^ B”, then we used “</w:t>
+      </w:r>
+      <w:proofErr w:type="spellStart"/>
+      <w:r>
+        <w:rPr>
+          <w:sz w:val="32"/>
+          <w:szCs w:val="32"/>
+        </w:rPr>
+        <w:t>Rt</w:t>
+      </w:r>
+      <w:proofErr w:type="spellEnd"/>
+      <w:r>
+        <w:rPr>
+          <w:sz w:val="32"/>
+          <w:szCs w:val="32"/>
+        </w:rPr>
+        <w:t>”</w:t>
+      </w:r>
+      <w:r>
+        <w:rPr>
+          <w:sz w:val="32"/>
+          <w:szCs w:val="32"/>
+        </w:rPr>
+        <w:t xml:space="preserve"> to store the</w:t>
+      </w:r>
+      <w:r>
+        <w:rPr>
+          <w:sz w:val="32"/>
+          <w:szCs w:val="32"/>
+        </w:rPr>
+        <w:t xml:space="preserve"> result of “</w:t>
+      </w:r>
+      <w:r>
+        <w:rPr>
+          <w:sz w:val="32"/>
+          <w:szCs w:val="32"/>
+        </w:rPr>
+        <w:t xml:space="preserve">0x000001FF &amp; </w:t>
+      </w:r>
+      <w:proofErr w:type="spellStart"/>
+      <w:r>
+        <w:rPr>
+          <w:sz w:val="32"/>
+          <w:szCs w:val="32"/>
+        </w:rPr>
+        <w:t>Rb</w:t>
+      </w:r>
+      <w:proofErr w:type="spellEnd"/>
+      <w:r>
+        <w:rPr>
+          <w:sz w:val="32"/>
+          <w:szCs w:val="32"/>
+        </w:rPr>
+        <w:t>”</w:t>
+      </w:r>
+      <w:r>
+        <w:rPr>
+          <w:sz w:val="32"/>
+          <w:szCs w:val="32"/>
+        </w:rPr>
+        <w:t xml:space="preserve"> that is the final shift number of our rotate, then we used “</w:t>
+      </w:r>
+      <w:proofErr w:type="spellStart"/>
+      <w:r>
+        <w:rPr>
+          <w:sz w:val="32"/>
+          <w:szCs w:val="32"/>
+        </w:rPr>
+        <w:t>Rk</w:t>
+      </w:r>
+      <w:proofErr w:type="spellEnd"/>
+      <w:r>
+        <w:rPr>
+          <w:sz w:val="32"/>
+          <w:szCs w:val="32"/>
+        </w:rPr>
+        <w:t>” to store the subtract of “32 and “</w:t>
+      </w:r>
+      <w:proofErr w:type="spellStart"/>
+      <w:r>
+        <w:rPr>
+          <w:sz w:val="32"/>
+          <w:szCs w:val="32"/>
+        </w:rPr>
+        <w:t>Rt</w:t>
+      </w:r>
+      <w:proofErr w:type="spellEnd"/>
+      <w:r>
+        <w:rPr>
+          <w:sz w:val="32"/>
+          <w:szCs w:val="32"/>
+        </w:rPr>
+        <w:t>”</w:t>
+      </w:r>
+      <w:r>
+        <w:rPr>
+          <w:sz w:val="32"/>
+          <w:szCs w:val="32"/>
+        </w:rPr>
+        <w:t>, then we copy “</w:t>
+      </w:r>
+      <w:proofErr w:type="spellStart"/>
+      <w:r>
+        <w:rPr>
+          <w:sz w:val="32"/>
+          <w:szCs w:val="32"/>
+        </w:rPr>
+        <w:t>Rs</w:t>
+      </w:r>
+      <w:proofErr w:type="spellEnd"/>
+      <w:r>
+        <w:rPr>
+          <w:sz w:val="32"/>
+          <w:szCs w:val="32"/>
+        </w:rPr>
+        <w:t>”</w:t>
+      </w:r>
+      <w:r>
+        <w:rPr>
+          <w:sz w:val="32"/>
+          <w:szCs w:val="32"/>
+        </w:rPr>
+        <w:t xml:space="preserve"> to “R1” and “R2”, then we use “SHL R1, </w:t>
+      </w:r>
+      <w:proofErr w:type="gramStart"/>
+      <w:r>
+        <w:rPr>
+          <w:sz w:val="32"/>
+          <w:szCs w:val="32"/>
+        </w:rPr>
+        <w:t>1”</w:t>
+      </w:r>
+      <w:r>
+        <w:rPr>
+          <w:sz w:val="32"/>
+          <w:szCs w:val="32"/>
+        </w:rPr>
+        <w:t xml:space="preserve"> </w:t>
+      </w:r>
+      <w:r>
+        <w:rPr>
+          <w:sz w:val="32"/>
+          <w:szCs w:val="32"/>
+        </w:rPr>
+        <w:t xml:space="preserve"> and</w:t>
+      </w:r>
+      <w:proofErr w:type="gramEnd"/>
+      <w:r>
+        <w:rPr>
+          <w:sz w:val="32"/>
+          <w:szCs w:val="32"/>
+        </w:rPr>
+        <w:t xml:space="preserve"> a loop to shift “R1” left for “</w:t>
+      </w:r>
+      <w:proofErr w:type="spellStart"/>
+      <w:r>
+        <w:rPr>
+          <w:sz w:val="32"/>
+          <w:szCs w:val="32"/>
+        </w:rPr>
+        <w:t>Rt</w:t>
+      </w:r>
+      <w:proofErr w:type="spellEnd"/>
+      <w:r>
+        <w:rPr>
+          <w:sz w:val="32"/>
+          <w:szCs w:val="32"/>
+        </w:rPr>
+        <w:t xml:space="preserve">” times and then store it </w:t>
+      </w:r>
+      <w:r>
+        <w:rPr>
+          <w:sz w:val="32"/>
+          <w:szCs w:val="32"/>
+        </w:rPr>
+        <w:t xml:space="preserve">in “R1”, and </w:t>
+      </w:r>
+      <w:r>
+        <w:rPr>
+          <w:sz w:val="32"/>
+          <w:szCs w:val="32"/>
+        </w:rPr>
+        <w:t>we use “SHR R2, 1” and a loop to shift “</w:t>
+      </w:r>
+      <w:proofErr w:type="spellStart"/>
+      <w:r>
+        <w:rPr>
+          <w:sz w:val="32"/>
+          <w:szCs w:val="32"/>
+        </w:rPr>
+        <w:t>Rk</w:t>
+      </w:r>
+      <w:proofErr w:type="spellEnd"/>
+      <w:r>
+        <w:rPr>
+          <w:sz w:val="32"/>
+          <w:szCs w:val="32"/>
+        </w:rPr>
+        <w:t>”</w:t>
+      </w:r>
+      <w:r>
+        <w:rPr>
+          <w:sz w:val="32"/>
+          <w:szCs w:val="32"/>
+        </w:rPr>
+        <w:t xml:space="preserve"> times and then store it in “R2”, and execute “AND </w:t>
+      </w:r>
+      <w:proofErr w:type="spellStart"/>
+      <w:r>
+        <w:rPr>
+          <w:sz w:val="32"/>
+          <w:szCs w:val="32"/>
+        </w:rPr>
+        <w:t>Rs</w:t>
+      </w:r>
+      <w:proofErr w:type="spellEnd"/>
+      <w:r>
+        <w:rPr>
+          <w:sz w:val="32"/>
+          <w:szCs w:val="32"/>
+        </w:rPr>
+        <w:t>, R1, R2” to use “</w:t>
+      </w:r>
+      <w:proofErr w:type="spellStart"/>
+      <w:r>
+        <w:rPr>
+          <w:sz w:val="32"/>
+          <w:szCs w:val="32"/>
+        </w:rPr>
+        <w:t>Rs</w:t>
+      </w:r>
+      <w:proofErr w:type="spellEnd"/>
+      <w:r>
+        <w:rPr>
+          <w:sz w:val="32"/>
+          <w:szCs w:val="32"/>
+        </w:rPr>
+        <w:t>” to store the result of “R1 &amp; R2”. That is the major difficult we fa</w:t>
+      </w:r>
+      <w:bookmarkStart w:id="0" w:name="_GoBack"/>
+      <w:bookmarkEnd w:id="0"/>
+      <w:r>
+        <w:rPr>
+          <w:sz w:val="32"/>
+          <w:szCs w:val="32"/>
+        </w:rPr>
+        <w:t>ced when we wrote the assembly code.</w:t>
+      </w:r>
     </w:p>
     <w:p>
       <w:pPr>
@@ -2518,9 +2984,9 @@
           <w:szCs w:val="32"/>
         </w:rPr>
         <w:drawing>
-          <wp:inline distT="0" distB="0" distL="0" distR="0" wp14:anchorId="37A9FD0F" wp14:editId="3CF7517D">
-            <wp:extent cx="5943248" cy="3492052"/>
-            <wp:effectExtent l="0" t="0" r="635" b="0"/>
+          <wp:inline distT="0" distB="0" distL="0" distR="0" wp14:anchorId="37A9FD0F" wp14:editId="6582B3B9">
+            <wp:extent cx="5942930" cy="4406452"/>
+            <wp:effectExtent l="0" t="0" r="1270" b="0"/>
             <wp:docPr id="9" name="图片 9" descr="../Desktop/屏幕快照%202016-12-13%20下午2.22.50.png"/>
             <wp:cNvGraphicFramePr>
               <a:graphicFrameLocks xmlns:a="http://schemas.openxmlformats.org/drawingml/2006/main" noChangeAspect="1"/>
@@ -2550,7 +3016,7 @@
                   <pic:spPr bwMode="auto">
                     <a:xfrm>
                       <a:off x="0" y="0"/>
-                      <a:ext cx="5949200" cy="3495549"/>
+                      <a:ext cx="5964236" cy="4422250"/>
                     </a:xfrm>
                     <a:prstGeom prst="rect">
                       <a:avLst/>
@@ -2574,21 +3040,52 @@
           <w:szCs w:val="32"/>
         </w:rPr>
       </w:pPr>
-      <w:r>
-        <w:rPr>
-          <w:sz w:val="32"/>
-          <w:szCs w:val="32"/>
-        </w:rPr>
-        <w:t>here is a glimpse of the execution process of our program, read the assembly code line by line, and translate</w:t>
-      </w:r>
-      <w:bookmarkStart w:id="0" w:name="_GoBack"/>
-      <w:bookmarkEnd w:id="0"/>
-      <w:r>
-        <w:rPr>
-          <w:sz w:val="32"/>
-          <w:szCs w:val="32"/>
-        </w:rPr>
-        <w:t xml:space="preserve"> them line by line, then wrote the machine code to another file.</w:t>
+    </w:p>
+    <w:p>
+      <w:pPr>
+        <w:rPr>
+          <w:sz w:val="32"/>
+          <w:szCs w:val="32"/>
+        </w:rPr>
+      </w:pPr>
+    </w:p>
+    <w:p>
+      <w:pPr>
+        <w:rPr>
+          <w:sz w:val="32"/>
+          <w:szCs w:val="32"/>
+        </w:rPr>
+      </w:pPr>
+    </w:p>
+    <w:p>
+      <w:pPr>
+        <w:rPr>
+          <w:sz w:val="32"/>
+          <w:szCs w:val="32"/>
+        </w:rPr>
+      </w:pPr>
+    </w:p>
+    <w:p>
+      <w:pPr>
+        <w:rPr>
+          <w:sz w:val="32"/>
+          <w:szCs w:val="32"/>
+        </w:rPr>
+      </w:pPr>
+    </w:p>
+    <w:p>
+      <w:pPr>
+        <w:rPr>
+          <w:sz w:val="32"/>
+          <w:szCs w:val="32"/>
+        </w:rPr>
+      </w:pPr>
+      <w:r>
+        <w:rPr>
+          <w:sz w:val="32"/>
+          <w:szCs w:val="32"/>
+        </w:rPr>
+        <w:t>here is a glimpse of the execution process of our program, read the assembly code line by line, and translate them line by line, then wrote the machine code to another file.</w:t>
       </w:r>
     </w:p>
     <w:p>
@@ -2661,6 +3158,92 @@
           <w:szCs w:val="32"/>
         </w:rPr>
       </w:pPr>
+    </w:p>
+    <w:p>
+      <w:pPr>
+        <w:rPr>
+          <w:sz w:val="32"/>
+          <w:szCs w:val="32"/>
+        </w:rPr>
+      </w:pPr>
+      <w:r>
+        <w:rPr>
+          <w:sz w:val="32"/>
+          <w:szCs w:val="32"/>
+        </w:rPr>
+        <w:t>here is a glimpse of our machine code file</w:t>
+      </w:r>
+    </w:p>
+    <w:p>
+      <w:pPr>
+        <w:rPr>
+          <w:sz w:val="32"/>
+          <w:szCs w:val="32"/>
+        </w:rPr>
+      </w:pPr>
+      <w:r>
+        <w:rPr>
+          <w:noProof/>
+          <w:sz w:val="32"/>
+          <w:szCs w:val="32"/>
+        </w:rPr>
+        <w:drawing>
+          <wp:inline distT="0" distB="0" distL="0" distR="0" wp14:anchorId="529946A2" wp14:editId="0CA1895B">
+            <wp:extent cx="3496310" cy="1519555"/>
+            <wp:effectExtent l="0" t="0" r="8890" b="4445"/>
+            <wp:docPr id="13" name="图片 13" descr="../Desktop/屏幕快照%202016-12-13%20下午2.43.06.png"/>
+            <wp:cNvGraphicFramePr>
+              <a:graphicFrameLocks xmlns:a="http://schemas.openxmlformats.org/drawingml/2006/main" noChangeAspect="1"/>
+            </wp:cNvGraphicFramePr>
+            <a:graphic xmlns:a="http://schemas.openxmlformats.org/drawingml/2006/main">
+              <a:graphicData uri="http://schemas.openxmlformats.org/drawingml/2006/picture">
+                <pic:pic xmlns:pic="http://schemas.openxmlformats.org/drawingml/2006/picture">
+                  <pic:nvPicPr>
+                    <pic:cNvPr id="0" name="Picture 5" descr="../Desktop/屏幕快照%202016-12-13%20下午2.43.06.png"/>
+                    <pic:cNvPicPr>
+                      <a:picLocks noChangeAspect="1" noChangeArrowheads="1"/>
+                    </pic:cNvPicPr>
+                  </pic:nvPicPr>
+                  <pic:blipFill>
+                    <a:blip r:embed="rId16">
+                      <a:extLst>
+                        <a:ext uri="{28A0092B-C50C-407E-A947-70E740481C1C}">
+                          <a14:useLocalDpi xmlns:a14="http://schemas.microsoft.com/office/drawing/2010/main" val="0"/>
+                        </a:ext>
+                      </a:extLst>
+                    </a:blip>
+                    <a:srcRect/>
+                    <a:stretch>
+                      <a:fillRect/>
+                    </a:stretch>
+                  </pic:blipFill>
+                  <pic:spPr bwMode="auto">
+                    <a:xfrm>
+                      <a:off x="0" y="0"/>
+                      <a:ext cx="3496310" cy="1519555"/>
+                    </a:xfrm>
+                    <a:prstGeom prst="rect">
+                      <a:avLst/>
+                    </a:prstGeom>
+                    <a:noFill/>
+                    <a:ln>
+                      <a:noFill/>
+                    </a:ln>
+                  </pic:spPr>
+                </pic:pic>
+              </a:graphicData>
+            </a:graphic>
+          </wp:inline>
+        </w:drawing>
+      </w:r>
+    </w:p>
+    <w:p>
+      <w:pPr>
+        <w:rPr>
+          <w:sz w:val="32"/>
+          <w:szCs w:val="32"/>
+        </w:rPr>
+      </w:pPr>
       <w:r>
         <w:rPr>
           <w:sz w:val="32"/>
@@ -3159,8 +3742,8 @@
       </w:pPr>
     </w:p>
     <w:sectPr>
-      <w:footerReference w:type="even" r:id="rId16"/>
-      <w:footerReference w:type="default" r:id="rId17"/>
+      <w:footerReference w:type="even" r:id="rId17"/>
+      <w:footerReference w:type="default" r:id="rId18"/>
       <w:pgSz w:w="12240" w:h="15840"/>
       <w:pgMar w:top="1440" w:right="1440" w:bottom="1440" w:left="1440" w:header="720" w:footer="720" w:gutter="0"/>
       <w:pgNumType w:start="0"/>
@@ -3274,7 +3857,7 @@
         <w:rStyle w:val="a7"/>
         <w:noProof/>
       </w:rPr>
-      <w:t>5</w:t>
+      <w:t>6</w:t>
     </w:r>
     <w:r>
       <w:rPr>
@@ -3403,6 +3986,7 @@
       </w:rPr>
       <w:t xml:space="preserve">NYU  </w:t>
     </w:r>
+    <w:proofErr w:type="spellStart"/>
     <w:r>
       <w:rPr>
         <w:rFonts w:ascii="Arial" w:hAnsi="Arial" w:cs="Arial"/>
@@ -3411,6 +3995,7 @@
       </w:rPr>
       <w:t>Tandon</w:t>
     </w:r>
+    <w:proofErr w:type="spellEnd"/>
     <w:r>
       <w:rPr>
         <w:rFonts w:ascii="Arial" w:hAnsi="Arial" w:cs="Arial"/>
@@ -4085,6 +4670,11 @@
       <w:contextualSpacing/>
     </w:pPr>
   </w:style>
+  <w:style w:type="character" w:customStyle="1" w:styleId="apple-converted-space">
+    <w:name w:val="apple-converted-space"/>
+    <w:basedOn w:val="a0"/>
+    <w:rsid w:val="00E07EDD"/>
+  </w:style>
 </w:styles>
 </file>
 
